--- a/需求文档.docx
+++ b/需求文档.docx
@@ -17,540 +17,540 @@
         </w:rPr>
         <w:t>小程序需求文档</w:t>
       </w:r>
-    </w:p>
-    <w:p>
-      <w:pPr>
-        <w:jc w:val="left"/>
-        <w:rPr>
-          <w:rFonts w:hint="eastAsia"/>
-          <w:lang w:val="en-US" w:eastAsia="zh-CN"/>
-        </w:rPr>
-      </w:pPr>
-      <w:r>
-        <w:rPr>
-          <w:rFonts w:hint="eastAsia"/>
-          <w:lang w:val="en-US" w:eastAsia="zh-CN"/>
-        </w:rPr>
-        <w:t>功能性需求：</w:t>
-      </w:r>
-    </w:p>
-    <w:p>
-      <w:pPr>
-        <w:numPr>
-          <w:ilvl w:val="0"/>
-          <w:numId w:val="1"/>
-        </w:numPr>
-        <w:ind w:firstLine="420" w:firstLineChars="0"/>
-        <w:jc w:val="left"/>
-        <w:rPr>
-          <w:rFonts w:hint="eastAsia"/>
-          <w:lang w:val="en-US" w:eastAsia="zh-CN"/>
-        </w:rPr>
-      </w:pPr>
-      <w:r>
-        <w:rPr>
-          <w:rFonts w:hint="eastAsia"/>
-          <w:lang w:val="en-US" w:eastAsia="zh-CN"/>
-        </w:rPr>
-        <w:t>要有用户自动登录方式，不需要拉去信息就能提供用户唯一标识     想法，通过扫码进入页面，在二维码中添加用户信息。</w:t>
-      </w:r>
-    </w:p>
-    <w:p>
-      <w:pPr>
-        <w:numPr>
-          <w:ilvl w:val="0"/>
-          <w:numId w:val="1"/>
-        </w:numPr>
-        <w:ind w:firstLine="420" w:firstLineChars="0"/>
-        <w:jc w:val="left"/>
-        <w:rPr>
-          <w:rFonts w:hint="default"/>
-          <w:lang w:val="en-US" w:eastAsia="zh-CN"/>
-        </w:rPr>
-      </w:pPr>
-      <w:r>
-        <w:rPr>
-          <w:rFonts w:hint="eastAsia"/>
-          <w:lang w:val="en-US" w:eastAsia="zh-CN"/>
-        </w:rPr>
-        <w:t>能将用户的问卷储存在数据库中，包括用户的信息获取，上传，搜索，修改等操作</w:t>
-      </w:r>
-    </w:p>
-    <w:p>
-      <w:pPr>
-        <w:numPr>
-          <w:ilvl w:val="0"/>
-          <w:numId w:val="1"/>
-        </w:numPr>
-        <w:ind w:firstLine="420" w:firstLineChars="0"/>
-        <w:jc w:val="left"/>
-        <w:rPr>
-          <w:rFonts w:hint="default"/>
-          <w:lang w:val="en-US" w:eastAsia="zh-CN"/>
-        </w:rPr>
-      </w:pPr>
-      <w:r>
-        <w:rPr>
-          <w:rFonts w:hint="eastAsia"/>
-          <w:lang w:val="en-US" w:eastAsia="zh-CN"/>
-        </w:rPr>
-        <w:t xml:space="preserve">支付功能，在得到支付之后，立马对页面做出反应并且渲染  </w:t>
-      </w:r>
-    </w:p>
-    <w:p>
-      <w:pPr>
-        <w:numPr>
-          <w:ilvl w:val="0"/>
-          <w:numId w:val="1"/>
-        </w:numPr>
-        <w:ind w:firstLine="420" w:firstLineChars="0"/>
-        <w:jc w:val="left"/>
-        <w:rPr>
-          <w:rFonts w:hint="default"/>
-          <w:lang w:val="en-US" w:eastAsia="zh-CN"/>
-        </w:rPr>
-      </w:pPr>
-      <w:r>
-        <w:rPr>
-          <w:rFonts w:hint="eastAsia"/>
-          <w:lang w:val="en-US" w:eastAsia="zh-CN"/>
-        </w:rPr>
-        <w:t>匿名功能，在未支付之前其他用户数据不可见</w:t>
-      </w:r>
-    </w:p>
-    <w:p>
-      <w:pPr>
-        <w:numPr>
-          <w:ilvl w:val="0"/>
-          <w:numId w:val="1"/>
-        </w:numPr>
-        <w:ind w:firstLine="420" w:firstLineChars="0"/>
-        <w:jc w:val="left"/>
-        <w:rPr>
-          <w:rFonts w:hint="default"/>
-          <w:lang w:val="en-US" w:eastAsia="zh-CN"/>
-        </w:rPr>
-      </w:pPr>
-      <w:r>
-        <w:rPr>
-          <w:rFonts w:hint="eastAsia"/>
-          <w:lang w:val="en-US" w:eastAsia="zh-CN"/>
-        </w:rPr>
-        <w:t>问卷出题功能，很简单，不做说明</w:t>
-      </w:r>
-    </w:p>
-    <w:p>
-      <w:pPr>
-        <w:numPr>
-          <w:ilvl w:val="0"/>
-          <w:numId w:val="1"/>
-        </w:numPr>
-        <w:ind w:firstLine="420" w:firstLineChars="0"/>
-        <w:jc w:val="left"/>
-        <w:rPr>
-          <w:rFonts w:hint="default"/>
-          <w:lang w:val="en-US" w:eastAsia="zh-CN"/>
-        </w:rPr>
-      </w:pPr>
-      <w:r>
-        <w:rPr>
-          <w:rFonts w:hint="eastAsia"/>
-          <w:lang w:val="en-US" w:eastAsia="zh-CN"/>
-        </w:rPr>
-        <w:t>问卷回答及提交功能，同出问卷模块类似</w:t>
-      </w:r>
-    </w:p>
-    <w:p>
-      <w:pPr>
-        <w:numPr>
-          <w:ilvl w:val="0"/>
-          <w:numId w:val="1"/>
-        </w:numPr>
-        <w:ind w:firstLine="420" w:firstLineChars="0"/>
-        <w:jc w:val="left"/>
-        <w:rPr>
-          <w:rFonts w:hint="default"/>
-          <w:lang w:val="en-US" w:eastAsia="zh-CN"/>
-        </w:rPr>
-      </w:pPr>
-      <w:r>
-        <w:rPr>
-          <w:rFonts w:hint="eastAsia"/>
-          <w:lang w:val="en-US" w:eastAsia="zh-CN"/>
-        </w:rPr>
-        <w:t>二维码生成功能，寻找合适的开源库制作时添加用户的信息标识</w:t>
-      </w:r>
-    </w:p>
-    <w:p>
-      <w:pPr>
-        <w:numPr>
-          <w:ilvl w:val="0"/>
-          <w:numId w:val="1"/>
-        </w:numPr>
-        <w:ind w:firstLine="420" w:firstLineChars="0"/>
-        <w:jc w:val="left"/>
-        <w:rPr>
-          <w:rFonts w:hint="default"/>
-          <w:lang w:val="en-US" w:eastAsia="zh-CN"/>
-        </w:rPr>
-      </w:pPr>
-      <w:r>
-        <w:rPr>
-          <w:rFonts w:hint="eastAsia"/>
-          <w:lang w:val="en-US" w:eastAsia="zh-CN"/>
-        </w:rPr>
-        <w:t>在用户答题后，推送信息到问卷创建者</w:t>
-      </w:r>
-    </w:p>
-    <w:p>
-      <w:pPr>
-        <w:widowControl w:val="0"/>
-        <w:numPr>
-          <w:numId w:val="0"/>
-        </w:numPr>
-        <w:jc w:val="left"/>
-        <w:rPr>
-          <w:rFonts w:hint="eastAsia"/>
-          <w:lang w:val="en-US" w:eastAsia="zh-CN"/>
-        </w:rPr>
-      </w:pPr>
-      <w:r>
-        <w:rPr>
-          <w:rFonts w:hint="eastAsia"/>
-          <w:lang w:val="en-US" w:eastAsia="zh-CN"/>
-        </w:rPr>
-        <w:t>数据库设计：</w:t>
-      </w:r>
-    </w:p>
-    <w:p>
-      <w:pPr>
-        <w:widowControl w:val="0"/>
-        <w:numPr>
-          <w:numId w:val="0"/>
-        </w:numPr>
-        <w:ind w:firstLine="420" w:firstLineChars="0"/>
-        <w:jc w:val="left"/>
-        <w:rPr>
-          <w:rFonts w:hint="eastAsia"/>
-          <w:lang w:val="en-US" w:eastAsia="zh-CN"/>
-        </w:rPr>
-      </w:pPr>
-      <w:r>
-        <w:rPr>
-          <w:rFonts w:hint="eastAsia"/>
-          <w:lang w:val="en-US" w:eastAsia="zh-CN"/>
-        </w:rPr>
-        <w:t>除云开发自带字段外的user表：</w:t>
-      </w:r>
-    </w:p>
-    <w:p>
-      <w:pPr>
-        <w:widowControl w:val="0"/>
-        <w:numPr>
-          <w:ilvl w:val="0"/>
-          <w:numId w:val="2"/>
-        </w:numPr>
-        <w:ind w:firstLine="420" w:firstLineChars="0"/>
-        <w:jc w:val="left"/>
-        <w:rPr>
-          <w:rFonts w:hint="eastAsia"/>
-          <w:lang w:val="en-US" w:eastAsia="zh-CN"/>
-        </w:rPr>
-      </w:pPr>
-      <w:r>
-        <w:rPr>
-          <w:rFonts w:hint="eastAsia"/>
-          <w:lang w:val="en-US" w:eastAsia="zh-CN"/>
-        </w:rPr>
-        <w:t>唯一标识</w:t>
-      </w:r>
-    </w:p>
-    <w:p>
-      <w:pPr>
-        <w:widowControl w:val="0"/>
-        <w:numPr>
-          <w:ilvl w:val="0"/>
-          <w:numId w:val="2"/>
-        </w:numPr>
-        <w:ind w:firstLine="420" w:firstLineChars="0"/>
-        <w:jc w:val="left"/>
-        <w:rPr>
-          <w:rFonts w:hint="default"/>
-          <w:lang w:val="en-US" w:eastAsia="zh-CN"/>
-        </w:rPr>
-      </w:pPr>
-      <w:r>
-        <w:rPr>
-          <w:rFonts w:hint="eastAsia"/>
-          <w:lang w:val="en-US" w:eastAsia="zh-CN"/>
-        </w:rPr>
-        <w:t>创建时间</w:t>
-      </w:r>
-    </w:p>
-    <w:p>
-      <w:pPr>
-        <w:widowControl w:val="0"/>
-        <w:numPr>
-          <w:ilvl w:val="0"/>
-          <w:numId w:val="2"/>
-        </w:numPr>
-        <w:ind w:firstLine="420" w:firstLineChars="0"/>
-        <w:jc w:val="left"/>
-        <w:rPr>
-          <w:rFonts w:hint="default"/>
-          <w:lang w:val="en-US" w:eastAsia="zh-CN"/>
-        </w:rPr>
-      </w:pPr>
-      <w:r>
-        <w:rPr>
-          <w:rFonts w:hint="eastAsia"/>
-          <w:lang w:val="en-US" w:eastAsia="zh-CN"/>
-        </w:rPr>
-        <w:t>手机号</w:t>
-      </w:r>
-    </w:p>
-    <w:p>
-      <w:pPr>
-        <w:widowControl w:val="0"/>
-        <w:numPr>
-          <w:ilvl w:val="0"/>
-          <w:numId w:val="2"/>
-        </w:numPr>
-        <w:ind w:firstLine="420" w:firstLineChars="0"/>
-        <w:jc w:val="left"/>
-        <w:rPr>
-          <w:rFonts w:hint="default"/>
-          <w:lang w:val="en-US" w:eastAsia="zh-CN"/>
-        </w:rPr>
-      </w:pPr>
-      <w:r>
-        <w:rPr>
-          <w:rFonts w:hint="eastAsia"/>
-          <w:lang w:val="en-US" w:eastAsia="zh-CN"/>
-        </w:rPr>
-        <w:t>问卷编号</w:t>
-      </w:r>
-    </w:p>
-    <w:p>
-      <w:pPr>
-        <w:widowControl w:val="0"/>
-        <w:numPr>
-          <w:ilvl w:val="0"/>
-          <w:numId w:val="2"/>
-        </w:numPr>
-        <w:ind w:firstLine="420" w:firstLineChars="0"/>
-        <w:jc w:val="left"/>
-        <w:rPr>
-          <w:rFonts w:hint="default"/>
-          <w:lang w:val="en-US" w:eastAsia="zh-CN"/>
-        </w:rPr>
-      </w:pPr>
-      <w:r>
-        <w:rPr>
-          <w:rFonts w:hint="eastAsia"/>
-          <w:lang w:val="en-US" w:eastAsia="zh-CN"/>
-        </w:rPr>
-        <w:t>其他请补充</w:t>
-      </w:r>
-    </w:p>
-    <w:p>
-      <w:pPr>
-        <w:widowControl w:val="0"/>
-        <w:numPr>
-          <w:ilvl w:val="0"/>
-          <w:numId w:val="2"/>
-        </w:numPr>
-        <w:ind w:firstLine="420" w:firstLineChars="0"/>
-        <w:jc w:val="left"/>
-        <w:rPr>
-          <w:rFonts w:hint="default"/>
-          <w:lang w:val="en-US" w:eastAsia="zh-CN"/>
-        </w:rPr>
-      </w:pPr>
-      <w:r>
-        <w:rPr>
-          <w:rFonts w:hint="eastAsia"/>
-          <w:lang w:val="en-US" w:eastAsia="zh-CN"/>
-        </w:rPr>
-        <w:t>好友答题后的排行信息</w:t>
-      </w:r>
-    </w:p>
-    <w:p>
-      <w:pPr>
-        <w:widowControl w:val="0"/>
-        <w:numPr>
-          <w:numId w:val="0"/>
-        </w:numPr>
-        <w:ind w:firstLine="420" w:firstLineChars="0"/>
-        <w:jc w:val="left"/>
-        <w:rPr>
-          <w:rFonts w:hint="eastAsia"/>
-          <w:lang w:val="en-US" w:eastAsia="zh-CN"/>
-        </w:rPr>
-      </w:pPr>
-    </w:p>
-    <w:p>
-      <w:pPr>
-        <w:widowControl w:val="0"/>
-        <w:numPr>
-          <w:numId w:val="0"/>
-        </w:numPr>
-        <w:ind w:firstLine="420" w:firstLineChars="0"/>
-        <w:jc w:val="left"/>
-        <w:rPr>
-          <w:rFonts w:hint="eastAsia"/>
-          <w:lang w:val="en-US" w:eastAsia="zh-CN"/>
-        </w:rPr>
-      </w:pPr>
-      <w:r>
-        <w:rPr>
-          <w:rFonts w:hint="eastAsia"/>
-          <w:lang w:val="en-US" w:eastAsia="zh-CN"/>
-        </w:rPr>
-        <w:t>问卷表：</w:t>
-      </w:r>
-    </w:p>
-    <w:p>
-      <w:pPr>
-        <w:widowControl w:val="0"/>
-        <w:numPr>
-          <w:ilvl w:val="0"/>
-          <w:numId w:val="3"/>
-        </w:numPr>
-        <w:ind w:firstLine="420" w:firstLineChars="0"/>
-        <w:jc w:val="left"/>
-        <w:rPr>
-          <w:rFonts w:hint="eastAsia"/>
-          <w:lang w:val="en-US" w:eastAsia="zh-CN"/>
-        </w:rPr>
-      </w:pPr>
-      <w:r>
-        <w:rPr>
-          <w:rFonts w:hint="eastAsia"/>
-          <w:lang w:val="en-US" w:eastAsia="zh-CN"/>
-        </w:rPr>
-        <w:t>十条字段用来存储用户所出的题目</w:t>
-      </w:r>
-    </w:p>
-    <w:p>
-      <w:pPr>
-        <w:widowControl w:val="0"/>
-        <w:numPr>
-          <w:ilvl w:val="0"/>
-          <w:numId w:val="3"/>
-        </w:numPr>
-        <w:ind w:firstLine="420" w:firstLineChars="0"/>
-        <w:jc w:val="left"/>
-        <w:rPr>
-          <w:rFonts w:hint="default"/>
-          <w:lang w:val="en-US" w:eastAsia="zh-CN"/>
-        </w:rPr>
-      </w:pPr>
-      <w:r>
-        <w:rPr>
-          <w:rFonts w:hint="eastAsia"/>
-          <w:lang w:val="en-US" w:eastAsia="zh-CN"/>
-        </w:rPr>
-        <w:t>问卷唯一标识</w:t>
-      </w:r>
-    </w:p>
-    <w:p>
-      <w:pPr>
-        <w:widowControl w:val="0"/>
-        <w:numPr>
-          <w:ilvl w:val="0"/>
-          <w:numId w:val="3"/>
-        </w:numPr>
-        <w:ind w:firstLine="420" w:firstLineChars="0"/>
-        <w:jc w:val="left"/>
-        <w:rPr>
-          <w:rFonts w:hint="default"/>
-          <w:lang w:val="en-US" w:eastAsia="zh-CN"/>
-        </w:rPr>
-      </w:pPr>
-      <w:r>
-        <w:rPr>
-          <w:rFonts w:hint="eastAsia"/>
-          <w:lang w:val="en-US" w:eastAsia="zh-CN"/>
-        </w:rPr>
-        <w:t>问卷指向user的标识</w:t>
-      </w:r>
-    </w:p>
-    <w:p>
-      <w:pPr>
-        <w:widowControl w:val="0"/>
-        <w:numPr>
-          <w:ilvl w:val="0"/>
-          <w:numId w:val="3"/>
-        </w:numPr>
-        <w:ind w:firstLine="420" w:firstLineChars="0"/>
-        <w:jc w:val="left"/>
-        <w:rPr>
-          <w:rFonts w:hint="default"/>
-          <w:lang w:val="en-US" w:eastAsia="zh-CN"/>
-        </w:rPr>
-      </w:pPr>
-      <w:r>
-        <w:rPr>
-          <w:rFonts w:hint="eastAsia"/>
-          <w:lang w:val="en-US" w:eastAsia="zh-CN"/>
-        </w:rPr>
-        <w:t>十条字段储存答案</w:t>
-      </w:r>
-    </w:p>
-    <w:p>
-      <w:pPr>
-        <w:widowControl w:val="0"/>
-        <w:numPr>
-          <w:numId w:val="0"/>
-        </w:numPr>
-        <w:jc w:val="left"/>
-        <w:rPr>
-          <w:rFonts w:hint="default"/>
-          <w:lang w:val="en-US" w:eastAsia="zh-CN"/>
-        </w:rPr>
-      </w:pPr>
-    </w:p>
-    <w:p>
-      <w:pPr>
-        <w:widowControl w:val="0"/>
-        <w:numPr>
-          <w:numId w:val="0"/>
-        </w:numPr>
-        <w:jc w:val="left"/>
-        <w:rPr>
-          <w:rFonts w:hint="default"/>
-          <w:lang w:val="en-US" w:eastAsia="zh-CN"/>
-        </w:rPr>
-      </w:pPr>
-    </w:p>
-    <w:p>
-      <w:pPr>
-        <w:widowControl w:val="0"/>
-        <w:numPr>
-          <w:numId w:val="0"/>
-        </w:numPr>
-        <w:jc w:val="left"/>
-        <w:rPr>
-          <w:rFonts w:hint="default"/>
-          <w:lang w:val="en-US" w:eastAsia="zh-CN"/>
-        </w:rPr>
-      </w:pPr>
-      <w:r>
-        <w:rPr>
-          <w:rFonts w:hint="eastAsia"/>
-          <w:lang w:val="en-US" w:eastAsia="zh-CN"/>
-        </w:rPr>
-        <w:t>现阶段任务：需求</w:t>
-      </w:r>
       <w:bookmarkStart w:id="0" w:name="_GoBack"/>
       <w:bookmarkEnd w:id="0"/>
-      <w:r>
-        <w:rPr>
-          <w:rFonts w:hint="eastAsia"/>
-          <w:lang w:val="en-US" w:eastAsia="zh-CN"/>
-        </w:rPr>
-        <w:t>4、5、6</w:t>
+    </w:p>
+    <w:p>
+      <w:pPr>
+        <w:jc w:val="left"/>
+        <w:rPr>
+          <w:rFonts w:hint="eastAsia"/>
+          <w:lang w:val="en-US" w:eastAsia="zh-CN"/>
+        </w:rPr>
+      </w:pPr>
+      <w:r>
+        <w:rPr>
+          <w:rFonts w:hint="eastAsia"/>
+          <w:lang w:val="en-US" w:eastAsia="zh-CN"/>
+        </w:rPr>
+        <w:t>功能性需求：</w:t>
+      </w:r>
+    </w:p>
+    <w:p>
+      <w:pPr>
+        <w:numPr>
+          <w:ilvl w:val="0"/>
+          <w:numId w:val="1"/>
+        </w:numPr>
+        <w:ind w:firstLine="420" w:firstLineChars="0"/>
+        <w:jc w:val="left"/>
+        <w:rPr>
+          <w:rFonts w:hint="eastAsia"/>
+          <w:lang w:val="en-US" w:eastAsia="zh-CN"/>
+        </w:rPr>
+      </w:pPr>
+      <w:r>
+        <w:rPr>
+          <w:rFonts w:hint="eastAsia"/>
+          <w:lang w:val="en-US" w:eastAsia="zh-CN"/>
+        </w:rPr>
+        <w:t>要有用户自动登录方式，不需要拉去信息就能提供用户唯一标识     想法，通过扫码进入页面，在二维码中添加用户信息。</w:t>
+      </w:r>
+    </w:p>
+    <w:p>
+      <w:pPr>
+        <w:numPr>
+          <w:ilvl w:val="0"/>
+          <w:numId w:val="1"/>
+        </w:numPr>
+        <w:ind w:firstLine="420" w:firstLineChars="0"/>
+        <w:jc w:val="left"/>
+        <w:rPr>
+          <w:rFonts w:hint="default"/>
+          <w:lang w:val="en-US" w:eastAsia="zh-CN"/>
+        </w:rPr>
+      </w:pPr>
+      <w:r>
+        <w:rPr>
+          <w:rFonts w:hint="eastAsia"/>
+          <w:lang w:val="en-US" w:eastAsia="zh-CN"/>
+        </w:rPr>
+        <w:t>能将用户的问卷储存在数据库中，包括用户的信息获取，上传，搜索，修改等操作</w:t>
+      </w:r>
+    </w:p>
+    <w:p>
+      <w:pPr>
+        <w:numPr>
+          <w:ilvl w:val="0"/>
+          <w:numId w:val="1"/>
+        </w:numPr>
+        <w:ind w:firstLine="420" w:firstLineChars="0"/>
+        <w:jc w:val="left"/>
+        <w:rPr>
+          <w:rFonts w:hint="default"/>
+          <w:lang w:val="en-US" w:eastAsia="zh-CN"/>
+        </w:rPr>
+      </w:pPr>
+      <w:r>
+        <w:rPr>
+          <w:rFonts w:hint="eastAsia"/>
+          <w:lang w:val="en-US" w:eastAsia="zh-CN"/>
+        </w:rPr>
+        <w:t xml:space="preserve">支付功能，在得到支付之后，立马对页面做出反应并且渲染  </w:t>
+      </w:r>
+    </w:p>
+    <w:p>
+      <w:pPr>
+        <w:numPr>
+          <w:ilvl w:val="0"/>
+          <w:numId w:val="1"/>
+        </w:numPr>
+        <w:ind w:firstLine="420" w:firstLineChars="0"/>
+        <w:jc w:val="left"/>
+        <w:rPr>
+          <w:rFonts w:hint="default"/>
+          <w:lang w:val="en-US" w:eastAsia="zh-CN"/>
+        </w:rPr>
+      </w:pPr>
+      <w:r>
+        <w:rPr>
+          <w:rFonts w:hint="eastAsia"/>
+          <w:lang w:val="en-US" w:eastAsia="zh-CN"/>
+        </w:rPr>
+        <w:t>匿名功能，在未支付之前其他用户数据不可见</w:t>
+      </w:r>
+    </w:p>
+    <w:p>
+      <w:pPr>
+        <w:numPr>
+          <w:ilvl w:val="0"/>
+          <w:numId w:val="1"/>
+        </w:numPr>
+        <w:ind w:firstLine="420" w:firstLineChars="0"/>
+        <w:jc w:val="left"/>
+        <w:rPr>
+          <w:rFonts w:hint="default"/>
+          <w:lang w:val="en-US" w:eastAsia="zh-CN"/>
+        </w:rPr>
+      </w:pPr>
+      <w:r>
+        <w:rPr>
+          <w:rFonts w:hint="eastAsia"/>
+          <w:lang w:val="en-US" w:eastAsia="zh-CN"/>
+        </w:rPr>
+        <w:t>问卷出题功能，很简单，不做说明</w:t>
+      </w:r>
+    </w:p>
+    <w:p>
+      <w:pPr>
+        <w:numPr>
+          <w:ilvl w:val="0"/>
+          <w:numId w:val="1"/>
+        </w:numPr>
+        <w:ind w:firstLine="420" w:firstLineChars="0"/>
+        <w:jc w:val="left"/>
+        <w:rPr>
+          <w:rFonts w:hint="default"/>
+          <w:lang w:val="en-US" w:eastAsia="zh-CN"/>
+        </w:rPr>
+      </w:pPr>
+      <w:r>
+        <w:rPr>
+          <w:rFonts w:hint="eastAsia"/>
+          <w:lang w:val="en-US" w:eastAsia="zh-CN"/>
+        </w:rPr>
+        <w:t>问卷回答及提交功能，同出问卷模块类似</w:t>
+      </w:r>
+    </w:p>
+    <w:p>
+      <w:pPr>
+        <w:numPr>
+          <w:ilvl w:val="0"/>
+          <w:numId w:val="1"/>
+        </w:numPr>
+        <w:ind w:firstLine="420" w:firstLineChars="0"/>
+        <w:jc w:val="left"/>
+        <w:rPr>
+          <w:rFonts w:hint="default"/>
+          <w:lang w:val="en-US" w:eastAsia="zh-CN"/>
+        </w:rPr>
+      </w:pPr>
+      <w:r>
+        <w:rPr>
+          <w:rFonts w:hint="eastAsia"/>
+          <w:lang w:val="en-US" w:eastAsia="zh-CN"/>
+        </w:rPr>
+        <w:t>二维码生成功能，寻找合适的开源库制作时添加用户的信息标识</w:t>
+      </w:r>
+    </w:p>
+    <w:p>
+      <w:pPr>
+        <w:numPr>
+          <w:ilvl w:val="0"/>
+          <w:numId w:val="1"/>
+        </w:numPr>
+        <w:ind w:firstLine="420" w:firstLineChars="0"/>
+        <w:jc w:val="left"/>
+        <w:rPr>
+          <w:rFonts w:hint="default"/>
+          <w:lang w:val="en-US" w:eastAsia="zh-CN"/>
+        </w:rPr>
+      </w:pPr>
+      <w:r>
+        <w:rPr>
+          <w:rFonts w:hint="eastAsia"/>
+          <w:lang w:val="en-US" w:eastAsia="zh-CN"/>
+        </w:rPr>
+        <w:t>在用户答题后，推送信息到问卷创建者</w:t>
+      </w:r>
+    </w:p>
+    <w:p>
+      <w:pPr>
+        <w:widowControl w:val="0"/>
+        <w:numPr>
+          <w:ilvl w:val="0"/>
+          <w:numId w:val="0"/>
+        </w:numPr>
+        <w:jc w:val="left"/>
+        <w:rPr>
+          <w:rFonts w:hint="eastAsia"/>
+          <w:lang w:val="en-US" w:eastAsia="zh-CN"/>
+        </w:rPr>
+      </w:pPr>
+      <w:r>
+        <w:rPr>
+          <w:rFonts w:hint="eastAsia"/>
+          <w:lang w:val="en-US" w:eastAsia="zh-CN"/>
+        </w:rPr>
+        <w:t>数据库设计：</w:t>
+      </w:r>
+    </w:p>
+    <w:p>
+      <w:pPr>
+        <w:widowControl w:val="0"/>
+        <w:numPr>
+          <w:ilvl w:val="0"/>
+          <w:numId w:val="0"/>
+        </w:numPr>
+        <w:ind w:firstLine="420" w:firstLineChars="0"/>
+        <w:jc w:val="left"/>
+        <w:rPr>
+          <w:rFonts w:hint="eastAsia"/>
+          <w:lang w:val="en-US" w:eastAsia="zh-CN"/>
+        </w:rPr>
+      </w:pPr>
+      <w:r>
+        <w:rPr>
+          <w:rFonts w:hint="eastAsia"/>
+          <w:lang w:val="en-US" w:eastAsia="zh-CN"/>
+        </w:rPr>
+        <w:t>除云开发自带字段外的user表：</w:t>
+      </w:r>
+    </w:p>
+    <w:p>
+      <w:pPr>
+        <w:widowControl w:val="0"/>
+        <w:numPr>
+          <w:ilvl w:val="0"/>
+          <w:numId w:val="2"/>
+        </w:numPr>
+        <w:ind w:firstLine="420" w:firstLineChars="0"/>
+        <w:jc w:val="left"/>
+        <w:rPr>
+          <w:rFonts w:hint="eastAsia"/>
+          <w:lang w:val="en-US" w:eastAsia="zh-CN"/>
+        </w:rPr>
+      </w:pPr>
+      <w:r>
+        <w:rPr>
+          <w:rFonts w:hint="eastAsia"/>
+          <w:lang w:val="en-US" w:eastAsia="zh-CN"/>
+        </w:rPr>
+        <w:t>唯一标识</w:t>
+      </w:r>
+    </w:p>
+    <w:p>
+      <w:pPr>
+        <w:widowControl w:val="0"/>
+        <w:numPr>
+          <w:ilvl w:val="0"/>
+          <w:numId w:val="2"/>
+        </w:numPr>
+        <w:ind w:firstLine="420" w:firstLineChars="0"/>
+        <w:jc w:val="left"/>
+        <w:rPr>
+          <w:rFonts w:hint="default"/>
+          <w:lang w:val="en-US" w:eastAsia="zh-CN"/>
+        </w:rPr>
+      </w:pPr>
+      <w:r>
+        <w:rPr>
+          <w:rFonts w:hint="eastAsia"/>
+          <w:lang w:val="en-US" w:eastAsia="zh-CN"/>
+        </w:rPr>
+        <w:t>创建时间</w:t>
+      </w:r>
+    </w:p>
+    <w:p>
+      <w:pPr>
+        <w:widowControl w:val="0"/>
+        <w:numPr>
+          <w:ilvl w:val="0"/>
+          <w:numId w:val="2"/>
+        </w:numPr>
+        <w:ind w:firstLine="420" w:firstLineChars="0"/>
+        <w:jc w:val="left"/>
+        <w:rPr>
+          <w:rFonts w:hint="default"/>
+          <w:lang w:val="en-US" w:eastAsia="zh-CN"/>
+        </w:rPr>
+      </w:pPr>
+      <w:r>
+        <w:rPr>
+          <w:rFonts w:hint="eastAsia"/>
+          <w:lang w:val="en-US" w:eastAsia="zh-CN"/>
+        </w:rPr>
+        <w:t>手机号</w:t>
+      </w:r>
+    </w:p>
+    <w:p>
+      <w:pPr>
+        <w:widowControl w:val="0"/>
+        <w:numPr>
+          <w:ilvl w:val="0"/>
+          <w:numId w:val="2"/>
+        </w:numPr>
+        <w:ind w:firstLine="420" w:firstLineChars="0"/>
+        <w:jc w:val="left"/>
+        <w:rPr>
+          <w:rFonts w:hint="default"/>
+          <w:lang w:val="en-US" w:eastAsia="zh-CN"/>
+        </w:rPr>
+      </w:pPr>
+      <w:r>
+        <w:rPr>
+          <w:rFonts w:hint="eastAsia"/>
+          <w:lang w:val="en-US" w:eastAsia="zh-CN"/>
+        </w:rPr>
+        <w:t>问卷编号</w:t>
+      </w:r>
+    </w:p>
+    <w:p>
+      <w:pPr>
+        <w:widowControl w:val="0"/>
+        <w:numPr>
+          <w:ilvl w:val="0"/>
+          <w:numId w:val="2"/>
+        </w:numPr>
+        <w:ind w:firstLine="420" w:firstLineChars="0"/>
+        <w:jc w:val="left"/>
+        <w:rPr>
+          <w:rFonts w:hint="default"/>
+          <w:lang w:val="en-US" w:eastAsia="zh-CN"/>
+        </w:rPr>
+      </w:pPr>
+      <w:r>
+        <w:rPr>
+          <w:rFonts w:hint="eastAsia"/>
+          <w:lang w:val="en-US" w:eastAsia="zh-CN"/>
+        </w:rPr>
+        <w:t>其他请补充</w:t>
+      </w:r>
+    </w:p>
+    <w:p>
+      <w:pPr>
+        <w:widowControl w:val="0"/>
+        <w:numPr>
+          <w:ilvl w:val="0"/>
+          <w:numId w:val="2"/>
+        </w:numPr>
+        <w:ind w:firstLine="420" w:firstLineChars="0"/>
+        <w:jc w:val="left"/>
+        <w:rPr>
+          <w:rFonts w:hint="default"/>
+          <w:lang w:val="en-US" w:eastAsia="zh-CN"/>
+        </w:rPr>
+      </w:pPr>
+      <w:r>
+        <w:rPr>
+          <w:rFonts w:hint="eastAsia"/>
+          <w:lang w:val="en-US" w:eastAsia="zh-CN"/>
+        </w:rPr>
+        <w:t>好友答题后的排行信息</w:t>
+      </w:r>
+    </w:p>
+    <w:p>
+      <w:pPr>
+        <w:widowControl w:val="0"/>
+        <w:numPr>
+          <w:ilvl w:val="0"/>
+          <w:numId w:val="0"/>
+        </w:numPr>
+        <w:ind w:firstLine="420" w:firstLineChars="0"/>
+        <w:jc w:val="left"/>
+        <w:rPr>
+          <w:rFonts w:hint="eastAsia"/>
+          <w:lang w:val="en-US" w:eastAsia="zh-CN"/>
+        </w:rPr>
+      </w:pPr>
+    </w:p>
+    <w:p>
+      <w:pPr>
+        <w:widowControl w:val="0"/>
+        <w:numPr>
+          <w:ilvl w:val="0"/>
+          <w:numId w:val="0"/>
+        </w:numPr>
+        <w:ind w:firstLine="420" w:firstLineChars="0"/>
+        <w:jc w:val="left"/>
+        <w:rPr>
+          <w:rFonts w:hint="eastAsia"/>
+          <w:lang w:val="en-US" w:eastAsia="zh-CN"/>
+        </w:rPr>
+      </w:pPr>
+      <w:r>
+        <w:rPr>
+          <w:rFonts w:hint="eastAsia"/>
+          <w:lang w:val="en-US" w:eastAsia="zh-CN"/>
+        </w:rPr>
+        <w:t>问卷表：</w:t>
+      </w:r>
+    </w:p>
+    <w:p>
+      <w:pPr>
+        <w:widowControl w:val="0"/>
+        <w:numPr>
+          <w:ilvl w:val="0"/>
+          <w:numId w:val="3"/>
+        </w:numPr>
+        <w:ind w:firstLine="420" w:firstLineChars="0"/>
+        <w:jc w:val="left"/>
+        <w:rPr>
+          <w:rFonts w:hint="eastAsia"/>
+          <w:lang w:val="en-US" w:eastAsia="zh-CN"/>
+        </w:rPr>
+      </w:pPr>
+      <w:r>
+        <w:rPr>
+          <w:rFonts w:hint="eastAsia"/>
+          <w:lang w:val="en-US" w:eastAsia="zh-CN"/>
+        </w:rPr>
+        <w:t>十条字段用来存储用户所出的题目</w:t>
+      </w:r>
+    </w:p>
+    <w:p>
+      <w:pPr>
+        <w:widowControl w:val="0"/>
+        <w:numPr>
+          <w:ilvl w:val="0"/>
+          <w:numId w:val="3"/>
+        </w:numPr>
+        <w:ind w:firstLine="420" w:firstLineChars="0"/>
+        <w:jc w:val="left"/>
+        <w:rPr>
+          <w:rFonts w:hint="default"/>
+          <w:lang w:val="en-US" w:eastAsia="zh-CN"/>
+        </w:rPr>
+      </w:pPr>
+      <w:r>
+        <w:rPr>
+          <w:rFonts w:hint="eastAsia"/>
+          <w:lang w:val="en-US" w:eastAsia="zh-CN"/>
+        </w:rPr>
+        <w:t>问卷唯一标识</w:t>
+      </w:r>
+    </w:p>
+    <w:p>
+      <w:pPr>
+        <w:widowControl w:val="0"/>
+        <w:numPr>
+          <w:ilvl w:val="0"/>
+          <w:numId w:val="3"/>
+        </w:numPr>
+        <w:ind w:firstLine="420" w:firstLineChars="0"/>
+        <w:jc w:val="left"/>
+        <w:rPr>
+          <w:rFonts w:hint="default"/>
+          <w:lang w:val="en-US" w:eastAsia="zh-CN"/>
+        </w:rPr>
+      </w:pPr>
+      <w:r>
+        <w:rPr>
+          <w:rFonts w:hint="eastAsia"/>
+          <w:lang w:val="en-US" w:eastAsia="zh-CN"/>
+        </w:rPr>
+        <w:t>问卷指向user的标识</w:t>
+      </w:r>
+    </w:p>
+    <w:p>
+      <w:pPr>
+        <w:widowControl w:val="0"/>
+        <w:numPr>
+          <w:ilvl w:val="0"/>
+          <w:numId w:val="3"/>
+        </w:numPr>
+        <w:ind w:firstLine="420" w:firstLineChars="0"/>
+        <w:jc w:val="left"/>
+        <w:rPr>
+          <w:rFonts w:hint="default"/>
+          <w:lang w:val="en-US" w:eastAsia="zh-CN"/>
+        </w:rPr>
+      </w:pPr>
+      <w:r>
+        <w:rPr>
+          <w:rFonts w:hint="eastAsia"/>
+          <w:lang w:val="en-US" w:eastAsia="zh-CN"/>
+        </w:rPr>
+        <w:t>十条字段储存答案</w:t>
+      </w:r>
+    </w:p>
+    <w:p>
+      <w:pPr>
+        <w:widowControl w:val="0"/>
+        <w:numPr>
+          <w:ilvl w:val="0"/>
+          <w:numId w:val="0"/>
+        </w:numPr>
+        <w:jc w:val="left"/>
+        <w:rPr>
+          <w:rFonts w:hint="default"/>
+          <w:lang w:val="en-US" w:eastAsia="zh-CN"/>
+        </w:rPr>
+      </w:pPr>
+    </w:p>
+    <w:p>
+      <w:pPr>
+        <w:widowControl w:val="0"/>
+        <w:numPr>
+          <w:ilvl w:val="0"/>
+          <w:numId w:val="0"/>
+        </w:numPr>
+        <w:jc w:val="left"/>
+        <w:rPr>
+          <w:rFonts w:hint="default"/>
+          <w:lang w:val="en-US" w:eastAsia="zh-CN"/>
+        </w:rPr>
+      </w:pPr>
+    </w:p>
+    <w:p>
+      <w:pPr>
+        <w:widowControl w:val="0"/>
+        <w:numPr>
+          <w:ilvl w:val="0"/>
+          <w:numId w:val="0"/>
+        </w:numPr>
+        <w:jc w:val="left"/>
+        <w:rPr>
+          <w:rFonts w:hint="default"/>
+          <w:lang w:val="en-US" w:eastAsia="zh-CN"/>
+        </w:rPr>
+      </w:pPr>
+      <w:r>
+        <w:rPr>
+          <w:rFonts w:hint="eastAsia"/>
+          <w:lang w:val="en-US" w:eastAsia="zh-CN"/>
+        </w:rPr>
+        <w:t>现阶段任务：需求4、5、6</w:t>
       </w:r>
     </w:p>
     <w:sectPr>
